--- a/Reports/ПППИ_Белоконь_лр1.docx
+++ b/Reports/ПППИ_Белоконь_лр1.docx
@@ -1,6 +1,6 @@
 
 <file path=word/document.xml><?xml version="1.0" encoding="utf-8"?>
-<w:document xmlns:wpc="http://schemas.microsoft.com/office/word/2010/wordprocessingCanvas" xmlns:cx="http://schemas.microsoft.com/office/drawing/2014/chartex" xmlns:cx1="http://schemas.microsoft.com/office/drawing/2015/9/8/chartex" xmlns:cx2="http://schemas.microsoft.com/office/drawing/2015/10/21/chartex" xmlns:cx3="http://schemas.microsoft.com/office/drawing/2016/5/9/chartex" xmlns:cx4="http://schemas.microsoft.com/office/drawing/2016/5/10/chartex" xmlns:cx5="http://schemas.microsoft.com/office/drawing/2016/5/11/chartex" xmlns:cx6="http://schemas.microsoft.com/office/drawing/2016/5/12/chartex" xmlns:cx7="http://schemas.microsoft.com/office/drawing/2016/5/13/chartex" xmlns:cx8="http://schemas.microsoft.com/office/drawing/2016/5/14/chartex" xmlns:mc="http://schemas.openxmlformats.org/markup-compatibility/2006" xmlns:aink="http://schemas.microsoft.com/office/drawing/2016/ink" xmlns:am3d="http://schemas.microsoft.com/office/drawing/2017/model3d" xmlns:o="urn:schemas-microsoft-com:office:office" xmlns:r="http://schemas.openxmlformats.org/officeDocument/2006/relationships" xmlns:m="http://schemas.openxmlformats.org/officeDocument/2006/math" xmlns:v="urn:schemas-microsoft-com:vml" xmlns:wp14="http://schemas.microsoft.com/office/word/2010/wordprocessingDrawing" xmlns:wp="http://schemas.openxmlformats.org/drawingml/2006/wordprocessingDrawing" xmlns:w10="urn:schemas-microsoft-com:office:word" xmlns:w="http://schemas.openxmlformats.org/wordprocessingml/2006/main" xmlns:w14="http://schemas.microsoft.com/office/word/2010/wordml" xmlns:w15="http://schemas.microsoft.com/office/word/2012/wordml" xmlns:w16cid="http://schemas.microsoft.com/office/word/2016/wordml/cid" xmlns:w16se="http://schemas.microsoft.com/office/word/2015/wordml/symex" xmlns:wpg="http://schemas.microsoft.com/office/word/2010/wordprocessingGroup" xmlns:wpi="http://schemas.microsoft.com/office/word/2010/wordprocessingInk" xmlns:wne="http://schemas.microsoft.com/office/word/2006/wordml" xmlns:wps="http://schemas.microsoft.com/office/word/2010/wordprocessingShape" mc:Ignorable="w14 w15 w16se w16cid wp14">
+<w:document xmlns:wpc="http://schemas.microsoft.com/office/word/2010/wordprocessingCanvas" xmlns:cx="http://schemas.microsoft.com/office/drawing/2014/chartex" xmlns:cx1="http://schemas.microsoft.com/office/drawing/2015/9/8/chartex" xmlns:cx2="http://schemas.microsoft.com/office/drawing/2015/10/21/chartex" xmlns:cx3="http://schemas.microsoft.com/office/drawing/2016/5/9/chartex" xmlns:cx4="http://schemas.microsoft.com/office/drawing/2016/5/10/chartex" xmlns:cx5="http://schemas.microsoft.com/office/drawing/2016/5/11/chartex" xmlns:cx6="http://schemas.microsoft.com/office/drawing/2016/5/12/chartex" xmlns:cx7="http://schemas.microsoft.com/office/drawing/2016/5/13/chartex" xmlns:cx8="http://schemas.microsoft.com/office/drawing/2016/5/14/chartex" xmlns:mc="http://schemas.openxmlformats.org/markup-compatibility/2006" xmlns:aink="http://schemas.microsoft.com/office/drawing/2016/ink" xmlns:am3d="http://schemas.microsoft.com/office/drawing/2017/model3d" xmlns:o="urn:schemas-microsoft-com:office:office" xmlns:r="http://schemas.openxmlformats.org/officeDocument/2006/relationships" xmlns:m="http://schemas.openxmlformats.org/officeDocument/2006/math" xmlns:v="urn:schemas-microsoft-com:vml" xmlns:wp14="http://schemas.microsoft.com/office/word/2010/wordprocessingDrawing" xmlns:wp="http://schemas.openxmlformats.org/drawingml/2006/wordprocessingDrawing" xmlns:w10="urn:schemas-microsoft-com:office:word" xmlns:w="http://schemas.openxmlformats.org/wordprocessingml/2006/main" xmlns:w14="http://schemas.microsoft.com/office/word/2010/wordml" xmlns:w15="http://schemas.microsoft.com/office/word/2012/wordml" xmlns:w16cex="http://schemas.microsoft.com/office/word/2018/wordml/cex" xmlns:w16cid="http://schemas.microsoft.com/office/word/2016/wordml/cid" xmlns:w16="http://schemas.microsoft.com/office/word/2018/wordml" xmlns:w16sdtdh="http://schemas.microsoft.com/office/word/2020/wordml/sdtdatahash" xmlns:w16se="http://schemas.microsoft.com/office/word/2015/wordml/symex" xmlns:wpg="http://schemas.microsoft.com/office/word/2010/wordprocessingGroup" xmlns:wpi="http://schemas.microsoft.com/office/word/2010/wordprocessingInk" xmlns:wne="http://schemas.microsoft.com/office/word/2006/wordml" xmlns:wps="http://schemas.microsoft.com/office/word/2010/wordprocessingShape" mc:Ignorable="w14 w15 w16se w16cid w16 w16cex w16sdtdh wp14">
   <w:body>
     <w:p>
       <w:pPr>
@@ -436,8 +436,6 @@
         </w:rPr>
         <w:t>О.</w:t>
       </w:r>
-      <w:bookmarkStart w:id="0" w:name="_GoBack"/>
-      <w:bookmarkEnd w:id="0"/>
     </w:p>
     <w:p>
       <w:pPr>
@@ -1631,7 +1629,71 @@
           <w:sz w:val="28"/>
           <w:szCs w:val="28"/>
         </w:rPr>
-        <w:t xml:space="preserve"> Индексированные изменения были зафиксированы с помощью команды «</w:t>
+        <w:t xml:space="preserve"> Индексированные изменения</w:t>
+      </w:r>
+      <w:r>
+        <w:rPr>
+          <w:rFonts w:ascii="Times New Roman" w:hAnsi="Times New Roman" w:cs="Times New Roman"/>
+          <w:sz w:val="28"/>
+          <w:szCs w:val="28"/>
+        </w:rPr>
+        <w:t>, в том числе</w:t>
+      </w:r>
+      <w:r>
+        <w:rPr>
+          <w:rFonts w:ascii="Times New Roman" w:hAnsi="Times New Roman" w:cs="Times New Roman"/>
+          <w:sz w:val="28"/>
+          <w:szCs w:val="28"/>
+        </w:rPr>
+        <w:t xml:space="preserve"> файл с</w:t>
+      </w:r>
+      <w:r>
+        <w:rPr>
+          <w:rFonts w:ascii="Times New Roman" w:hAnsi="Times New Roman" w:cs="Times New Roman"/>
+          <w:sz w:val="28"/>
+          <w:szCs w:val="28"/>
+        </w:rPr>
+        <w:t xml:space="preserve"> </w:t>
+      </w:r>
+      <w:r>
+        <w:rPr>
+          <w:rFonts w:ascii="Times New Roman" w:hAnsi="Times New Roman" w:cs="Times New Roman"/>
+          <w:sz w:val="28"/>
+          <w:szCs w:val="28"/>
+        </w:rPr>
+        <w:t>описанием</w:t>
+      </w:r>
+      <w:r>
+        <w:rPr>
+          <w:rFonts w:ascii="Times New Roman" w:hAnsi="Times New Roman" w:cs="Times New Roman"/>
+          <w:sz w:val="28"/>
+          <w:szCs w:val="28"/>
+        </w:rPr>
+        <w:t xml:space="preserve"> программных модулей, с </w:t>
+      </w:r>
+      <w:r>
+        <w:rPr>
+          <w:rFonts w:ascii="Times New Roman" w:hAnsi="Times New Roman" w:cs="Times New Roman"/>
+          <w:sz w:val="28"/>
+          <w:szCs w:val="28"/>
+        </w:rPr>
+        <w:t xml:space="preserve">содержанием которого </w:t>
+      </w:r>
+      <w:r>
+        <w:rPr>
+          <w:rFonts w:ascii="Times New Roman" w:hAnsi="Times New Roman" w:cs="Times New Roman"/>
+          <w:sz w:val="28"/>
+          <w:szCs w:val="28"/>
+        </w:rPr>
+        <w:t>можно ознакомиться в приложении А,</w:t>
+      </w:r>
+      <w:r>
+        <w:rPr>
+          <w:rFonts w:ascii="Times New Roman" w:hAnsi="Times New Roman" w:cs="Times New Roman"/>
+          <w:sz w:val="28"/>
+          <w:szCs w:val="28"/>
+        </w:rPr>
+        <w:t xml:space="preserve"> были зафиксированы с помощью команды «</w:t>
       </w:r>
       <w:r>
         <w:rPr>
@@ -2403,6 +2465,893 @@
         </w:rPr>
         <w:t>Рисунок 11 — Вывод лога репозитория</w:t>
       </w:r>
+      <w:r>
+        <w:rPr>
+          <w:rFonts w:ascii="Times New Roman" w:hAnsi="Times New Roman" w:cs="Times New Roman"/>
+          <w:sz w:val="28"/>
+          <w:szCs w:val="28"/>
+        </w:rPr>
+        <w:br w:type="page"/>
+      </w:r>
+    </w:p>
+    <w:p>
+      <w:pPr>
+        <w:spacing w:line="360" w:lineRule="auto"/>
+        <w:ind w:firstLine="709"/>
+        <w:jc w:val="center"/>
+        <w:rPr>
+          <w:rFonts w:ascii="Times New Roman" w:hAnsi="Times New Roman" w:cs="Times New Roman"/>
+          <w:sz w:val="28"/>
+          <w:szCs w:val="28"/>
+        </w:rPr>
+      </w:pPr>
+      <w:r>
+        <w:rPr>
+          <w:rFonts w:ascii="Times New Roman" w:hAnsi="Times New Roman" w:cs="Times New Roman"/>
+          <w:sz w:val="28"/>
+          <w:szCs w:val="28"/>
+        </w:rPr>
+        <w:lastRenderedPageBreak/>
+        <w:t>Приложение А</w:t>
+      </w:r>
+    </w:p>
+    <w:p>
+      <w:pPr>
+        <w:spacing w:line="360" w:lineRule="auto"/>
+        <w:ind w:firstLine="709"/>
+        <w:jc w:val="center"/>
+        <w:rPr>
+          <w:rFonts w:ascii="Times New Roman" w:hAnsi="Times New Roman" w:cs="Times New Roman"/>
+          <w:sz w:val="28"/>
+          <w:szCs w:val="28"/>
+        </w:rPr>
+      </w:pPr>
+      <w:r>
+        <w:rPr>
+          <w:rFonts w:ascii="Times New Roman" w:hAnsi="Times New Roman" w:cs="Times New Roman"/>
+          <w:sz w:val="28"/>
+          <w:szCs w:val="28"/>
+        </w:rPr>
+        <w:t>Описание модулей системы</w:t>
+      </w:r>
+    </w:p>
+    <w:p>
+      <w:pPr>
+        <w:spacing w:line="360" w:lineRule="auto"/>
+        <w:ind w:firstLine="709"/>
+        <w:jc w:val="center"/>
+        <w:rPr>
+          <w:rFonts w:ascii="Times New Roman" w:hAnsi="Times New Roman" w:cs="Times New Roman"/>
+          <w:sz w:val="28"/>
+          <w:szCs w:val="28"/>
+        </w:rPr>
+      </w:pPr>
+    </w:p>
+    <w:p>
+      <w:pPr>
+        <w:shd w:val="clear" w:color="auto" w:fill="FFFFFF" w:themeFill="background1"/>
+        <w:spacing w:after="0" w:line="360" w:lineRule="auto"/>
+        <w:ind w:firstLine="709"/>
+        <w:jc w:val="center"/>
+        <w:rPr>
+          <w:rFonts w:ascii="Times New Roman" w:eastAsia="Times New Roman" w:hAnsi="Times New Roman" w:cs="Times New Roman"/>
+          <w:b/>
+          <w:bCs/>
+          <w:sz w:val="28"/>
+          <w:szCs w:val="28"/>
+          <w:lang w:eastAsia="ru-RU"/>
+        </w:rPr>
+      </w:pPr>
+      <w:r>
+        <w:rPr>
+          <w:rFonts w:ascii="Times New Roman" w:eastAsia="Times New Roman" w:hAnsi="Times New Roman" w:cs="Times New Roman"/>
+          <w:b/>
+          <w:bCs/>
+          <w:sz w:val="28"/>
+          <w:szCs w:val="28"/>
+          <w:lang w:eastAsia="ru-RU"/>
+        </w:rPr>
+        <w:t>Назначение</w:t>
+      </w:r>
+    </w:p>
+    <w:p>
+      <w:pPr>
+        <w:shd w:val="clear" w:color="auto" w:fill="FFFFFF" w:themeFill="background1"/>
+        <w:spacing w:after="0" w:line="360" w:lineRule="auto"/>
+        <w:ind w:firstLine="709"/>
+        <w:jc w:val="center"/>
+        <w:rPr>
+          <w:rFonts w:ascii="Times New Roman" w:eastAsia="Times New Roman" w:hAnsi="Times New Roman" w:cs="Times New Roman"/>
+          <w:sz w:val="28"/>
+          <w:szCs w:val="28"/>
+          <w:lang w:eastAsia="ru-RU"/>
+        </w:rPr>
+      </w:pPr>
+    </w:p>
+    <w:p>
+      <w:pPr>
+        <w:shd w:val="clear" w:color="auto" w:fill="FFFFFF" w:themeFill="background1"/>
+        <w:spacing w:after="0" w:line="360" w:lineRule="auto"/>
+        <w:ind w:firstLine="709"/>
+        <w:jc w:val="both"/>
+        <w:rPr>
+          <w:rFonts w:ascii="Times New Roman" w:eastAsia="Times New Roman" w:hAnsi="Times New Roman" w:cs="Times New Roman"/>
+          <w:sz w:val="28"/>
+          <w:szCs w:val="28"/>
+          <w:lang w:eastAsia="ru-RU"/>
+        </w:rPr>
+      </w:pPr>
+      <w:r>
+        <w:rPr>
+          <w:rFonts w:ascii="Times New Roman" w:eastAsia="Times New Roman" w:hAnsi="Times New Roman" w:cs="Times New Roman"/>
+          <w:sz w:val="28"/>
+          <w:szCs w:val="28"/>
+          <w:lang w:eastAsia="ru-RU"/>
+        </w:rPr>
+        <w:t>Данная программа представляет из себя блокнот-редактор кода с поддержкой семантики языков программирования (список поддерживаемых языков будет расширяться по мере развития проекта).</w:t>
+      </w:r>
+      <w:r>
+        <w:rPr>
+          <w:rFonts w:ascii="Times New Roman" w:eastAsia="Times New Roman" w:hAnsi="Times New Roman" w:cs="Times New Roman"/>
+          <w:sz w:val="28"/>
+          <w:szCs w:val="28"/>
+          <w:lang w:eastAsia="ru-RU"/>
+        </w:rPr>
+        <w:t xml:space="preserve"> </w:t>
+      </w:r>
+      <w:r>
+        <w:rPr>
+          <w:rFonts w:ascii="Times New Roman" w:eastAsia="Times New Roman" w:hAnsi="Times New Roman" w:cs="Times New Roman"/>
+          <w:sz w:val="28"/>
+          <w:szCs w:val="28"/>
+          <w:lang w:eastAsia="ru-RU"/>
+        </w:rPr>
+        <w:t>Цель проекта — освоить основные функциональные возможности системы контроля версий в ходе работы на</w:t>
+      </w:r>
+      <w:r>
+        <w:rPr>
+          <w:rFonts w:ascii="Times New Roman" w:eastAsia="Times New Roman" w:hAnsi="Times New Roman" w:cs="Times New Roman"/>
+          <w:sz w:val="28"/>
+          <w:szCs w:val="28"/>
+          <w:lang w:eastAsia="ru-RU"/>
+        </w:rPr>
+        <w:t>д</w:t>
+      </w:r>
+      <w:r>
+        <w:rPr>
+          <w:rFonts w:ascii="Times New Roman" w:eastAsia="Times New Roman" w:hAnsi="Times New Roman" w:cs="Times New Roman"/>
+          <w:sz w:val="28"/>
+          <w:szCs w:val="28"/>
+          <w:lang w:eastAsia="ru-RU"/>
+        </w:rPr>
+        <w:t xml:space="preserve"> проектом.</w:t>
+      </w:r>
+    </w:p>
+    <w:p>
+      <w:pPr>
+        <w:shd w:val="clear" w:color="auto" w:fill="FFFFFF" w:themeFill="background1"/>
+        <w:spacing w:after="0" w:line="360" w:lineRule="auto"/>
+        <w:ind w:firstLine="709"/>
+        <w:jc w:val="both"/>
+        <w:rPr>
+          <w:rFonts w:ascii="Times New Roman" w:eastAsia="Times New Roman" w:hAnsi="Times New Roman" w:cs="Times New Roman"/>
+          <w:sz w:val="28"/>
+          <w:szCs w:val="28"/>
+          <w:lang w:eastAsia="ru-RU"/>
+        </w:rPr>
+      </w:pPr>
+    </w:p>
+    <w:p>
+      <w:pPr>
+        <w:shd w:val="clear" w:color="auto" w:fill="FFFFFF" w:themeFill="background1"/>
+        <w:spacing w:after="0" w:line="360" w:lineRule="auto"/>
+        <w:ind w:firstLine="709"/>
+        <w:jc w:val="center"/>
+        <w:rPr>
+          <w:rFonts w:ascii="Times New Roman" w:eastAsia="Times New Roman" w:hAnsi="Times New Roman" w:cs="Times New Roman"/>
+          <w:b/>
+          <w:bCs/>
+          <w:sz w:val="28"/>
+          <w:szCs w:val="28"/>
+          <w:lang w:eastAsia="ru-RU"/>
+        </w:rPr>
+      </w:pPr>
+      <w:r>
+        <w:rPr>
+          <w:rFonts w:ascii="Times New Roman" w:eastAsia="Times New Roman" w:hAnsi="Times New Roman" w:cs="Times New Roman"/>
+          <w:b/>
+          <w:bCs/>
+          <w:sz w:val="28"/>
+          <w:szCs w:val="28"/>
+          <w:lang w:eastAsia="ru-RU"/>
+        </w:rPr>
+        <w:t>Программные модули</w:t>
+      </w:r>
+    </w:p>
+    <w:p>
+      <w:pPr>
+        <w:shd w:val="clear" w:color="auto" w:fill="FFFFFF" w:themeFill="background1"/>
+        <w:spacing w:after="0" w:line="360" w:lineRule="auto"/>
+        <w:ind w:firstLine="709"/>
+        <w:jc w:val="center"/>
+        <w:rPr>
+          <w:rFonts w:ascii="Times New Roman" w:eastAsia="Times New Roman" w:hAnsi="Times New Roman" w:cs="Times New Roman"/>
+          <w:b/>
+          <w:bCs/>
+          <w:sz w:val="28"/>
+          <w:szCs w:val="28"/>
+          <w:lang w:eastAsia="ru-RU"/>
+        </w:rPr>
+      </w:pPr>
+    </w:p>
+    <w:p>
+      <w:pPr>
+        <w:shd w:val="clear" w:color="auto" w:fill="FFFFFF" w:themeFill="background1"/>
+        <w:spacing w:after="0" w:line="360" w:lineRule="auto"/>
+        <w:ind w:firstLine="709"/>
+        <w:jc w:val="both"/>
+        <w:rPr>
+          <w:rFonts w:ascii="Times New Roman" w:eastAsia="Times New Roman" w:hAnsi="Times New Roman" w:cs="Times New Roman"/>
+          <w:b/>
+          <w:bCs/>
+          <w:sz w:val="28"/>
+          <w:szCs w:val="28"/>
+          <w:lang w:eastAsia="ru-RU"/>
+        </w:rPr>
+      </w:pPr>
+      <w:r>
+        <w:rPr>
+          <w:rFonts w:ascii="Times New Roman" w:eastAsia="Times New Roman" w:hAnsi="Times New Roman" w:cs="Times New Roman"/>
+          <w:b/>
+          <w:bCs/>
+          <w:sz w:val="28"/>
+          <w:szCs w:val="28"/>
+          <w:lang w:eastAsia="ru-RU"/>
+        </w:rPr>
+        <w:t>Редактор кода</w:t>
+      </w:r>
+    </w:p>
+    <w:p>
+      <w:pPr>
+        <w:shd w:val="clear" w:color="auto" w:fill="FFFFFF" w:themeFill="background1"/>
+        <w:spacing w:after="0" w:line="360" w:lineRule="auto"/>
+        <w:ind w:firstLine="709"/>
+        <w:jc w:val="both"/>
+        <w:rPr>
+          <w:rFonts w:ascii="Times New Roman" w:eastAsia="Times New Roman" w:hAnsi="Times New Roman" w:cs="Times New Roman"/>
+          <w:sz w:val="28"/>
+          <w:szCs w:val="28"/>
+          <w:lang w:eastAsia="ru-RU"/>
+        </w:rPr>
+      </w:pPr>
+      <w:r>
+        <w:rPr>
+          <w:rFonts w:ascii="Times New Roman" w:eastAsia="Times New Roman" w:hAnsi="Times New Roman" w:cs="Times New Roman"/>
+          <w:sz w:val="28"/>
+          <w:szCs w:val="28"/>
+          <w:lang w:eastAsia="ru-RU"/>
+        </w:rPr>
+        <w:t>—</w:t>
+      </w:r>
+      <w:r>
+        <w:rPr>
+          <w:rFonts w:ascii="Times New Roman" w:eastAsia="Times New Roman" w:hAnsi="Times New Roman" w:cs="Times New Roman"/>
+          <w:sz w:val="28"/>
+          <w:szCs w:val="28"/>
+          <w:lang w:eastAsia="ru-RU"/>
+        </w:rPr>
+        <w:t xml:space="preserve"> Отвечает за основной интерфейс программы</w:t>
+      </w:r>
+      <w:r>
+        <w:rPr>
+          <w:rFonts w:ascii="Times New Roman" w:eastAsia="Times New Roman" w:hAnsi="Times New Roman" w:cs="Times New Roman"/>
+          <w:sz w:val="28"/>
+          <w:szCs w:val="28"/>
+          <w:lang w:eastAsia="ru-RU"/>
+        </w:rPr>
+        <w:t>;</w:t>
+      </w:r>
+    </w:p>
+    <w:p>
+      <w:pPr>
+        <w:shd w:val="clear" w:color="auto" w:fill="FFFFFF" w:themeFill="background1"/>
+        <w:spacing w:after="0" w:line="360" w:lineRule="auto"/>
+        <w:ind w:firstLine="709"/>
+        <w:jc w:val="both"/>
+        <w:rPr>
+          <w:rFonts w:ascii="Times New Roman" w:eastAsia="Times New Roman" w:hAnsi="Times New Roman" w:cs="Times New Roman"/>
+          <w:sz w:val="28"/>
+          <w:szCs w:val="28"/>
+          <w:lang w:eastAsia="ru-RU"/>
+        </w:rPr>
+      </w:pPr>
+      <w:r>
+        <w:rPr>
+          <w:rFonts w:ascii="Times New Roman" w:eastAsia="Times New Roman" w:hAnsi="Times New Roman" w:cs="Times New Roman"/>
+          <w:sz w:val="28"/>
+          <w:szCs w:val="28"/>
+          <w:lang w:eastAsia="ru-RU"/>
+        </w:rPr>
+        <w:t>—</w:t>
+      </w:r>
+      <w:r>
+        <w:rPr>
+          <w:rFonts w:ascii="Times New Roman" w:eastAsia="Times New Roman" w:hAnsi="Times New Roman" w:cs="Times New Roman"/>
+          <w:sz w:val="28"/>
+          <w:szCs w:val="28"/>
+          <w:lang w:eastAsia="ru-RU"/>
+        </w:rPr>
+        <w:t xml:space="preserve"> Отвечает за работу с кодом (редактирование, подсветка синтаксиса, форматирование кода)</w:t>
+      </w:r>
+      <w:r>
+        <w:rPr>
+          <w:rFonts w:ascii="Times New Roman" w:eastAsia="Times New Roman" w:hAnsi="Times New Roman" w:cs="Times New Roman"/>
+          <w:sz w:val="28"/>
+          <w:szCs w:val="28"/>
+          <w:lang w:eastAsia="ru-RU"/>
+        </w:rPr>
+        <w:t>.</w:t>
+      </w:r>
+    </w:p>
+    <w:p>
+      <w:pPr>
+        <w:shd w:val="clear" w:color="auto" w:fill="FFFFFF" w:themeFill="background1"/>
+        <w:spacing w:after="0" w:line="360" w:lineRule="auto"/>
+        <w:ind w:firstLine="709"/>
+        <w:jc w:val="both"/>
+        <w:rPr>
+          <w:rFonts w:ascii="Times New Roman" w:eastAsia="Times New Roman" w:hAnsi="Times New Roman" w:cs="Times New Roman"/>
+          <w:sz w:val="28"/>
+          <w:szCs w:val="28"/>
+          <w:lang w:eastAsia="ru-RU"/>
+        </w:rPr>
+      </w:pPr>
+    </w:p>
+    <w:p>
+      <w:pPr>
+        <w:shd w:val="clear" w:color="auto" w:fill="FFFFFF" w:themeFill="background1"/>
+        <w:spacing w:after="0" w:line="360" w:lineRule="auto"/>
+        <w:ind w:firstLine="709"/>
+        <w:jc w:val="both"/>
+        <w:rPr>
+          <w:rFonts w:ascii="Times New Roman" w:eastAsia="Times New Roman" w:hAnsi="Times New Roman" w:cs="Times New Roman"/>
+          <w:b/>
+          <w:bCs/>
+          <w:sz w:val="28"/>
+          <w:szCs w:val="28"/>
+          <w:lang w:eastAsia="ru-RU"/>
+        </w:rPr>
+      </w:pPr>
+      <w:r>
+        <w:rPr>
+          <w:rFonts w:ascii="Times New Roman" w:eastAsia="Times New Roman" w:hAnsi="Times New Roman" w:cs="Times New Roman"/>
+          <w:b/>
+          <w:bCs/>
+          <w:sz w:val="28"/>
+          <w:szCs w:val="28"/>
+          <w:lang w:eastAsia="ru-RU"/>
+        </w:rPr>
+        <w:t>Окно терминала</w:t>
+      </w:r>
+    </w:p>
+    <w:p>
+      <w:pPr>
+        <w:shd w:val="clear" w:color="auto" w:fill="FFFFFF" w:themeFill="background1"/>
+        <w:spacing w:after="0" w:line="360" w:lineRule="auto"/>
+        <w:ind w:firstLine="709"/>
+        <w:jc w:val="both"/>
+        <w:rPr>
+          <w:rFonts w:ascii="Times New Roman" w:eastAsia="Times New Roman" w:hAnsi="Times New Roman" w:cs="Times New Roman"/>
+          <w:sz w:val="28"/>
+          <w:szCs w:val="28"/>
+          <w:lang w:val="en-US" w:eastAsia="ru-RU"/>
+        </w:rPr>
+      </w:pPr>
+      <w:r>
+        <w:rPr>
+          <w:rFonts w:ascii="Times New Roman" w:eastAsia="Times New Roman" w:hAnsi="Times New Roman" w:cs="Times New Roman"/>
+          <w:sz w:val="28"/>
+          <w:szCs w:val="28"/>
+          <w:lang w:eastAsia="ru-RU"/>
+        </w:rPr>
+        <w:t>—</w:t>
+      </w:r>
+      <w:r>
+        <w:rPr>
+          <w:rFonts w:ascii="Times New Roman" w:eastAsia="Times New Roman" w:hAnsi="Times New Roman" w:cs="Times New Roman"/>
+          <w:sz w:val="28"/>
+          <w:szCs w:val="28"/>
+          <w:lang w:eastAsia="ru-RU"/>
+        </w:rPr>
+        <w:t xml:space="preserve"> Отвечает за интеграцию терминала</w:t>
+      </w:r>
+      <w:r>
+        <w:rPr>
+          <w:rFonts w:ascii="Times New Roman" w:eastAsia="Times New Roman" w:hAnsi="Times New Roman" w:cs="Times New Roman"/>
+          <w:sz w:val="28"/>
+          <w:szCs w:val="28"/>
+          <w:lang w:val="en-US" w:eastAsia="ru-RU"/>
+        </w:rPr>
+        <w:t>.</w:t>
+      </w:r>
+    </w:p>
+    <w:p>
+      <w:pPr>
+        <w:shd w:val="clear" w:color="auto" w:fill="FFFFFF" w:themeFill="background1"/>
+        <w:spacing w:after="0" w:line="360" w:lineRule="auto"/>
+        <w:ind w:firstLine="709"/>
+        <w:jc w:val="both"/>
+        <w:rPr>
+          <w:rFonts w:ascii="Times New Roman" w:eastAsia="Times New Roman" w:hAnsi="Times New Roman" w:cs="Times New Roman"/>
+          <w:sz w:val="28"/>
+          <w:szCs w:val="28"/>
+          <w:lang w:eastAsia="ru-RU"/>
+        </w:rPr>
+      </w:pPr>
+    </w:p>
+    <w:p>
+      <w:pPr>
+        <w:shd w:val="clear" w:color="auto" w:fill="FFFFFF" w:themeFill="background1"/>
+        <w:spacing w:after="0" w:line="360" w:lineRule="auto"/>
+        <w:ind w:firstLine="709"/>
+        <w:jc w:val="both"/>
+        <w:rPr>
+          <w:rFonts w:ascii="Times New Roman" w:eastAsia="Times New Roman" w:hAnsi="Times New Roman" w:cs="Times New Roman"/>
+          <w:b/>
+          <w:bCs/>
+          <w:sz w:val="28"/>
+          <w:szCs w:val="28"/>
+          <w:lang w:eastAsia="ru-RU"/>
+        </w:rPr>
+      </w:pPr>
+      <w:r>
+        <w:rPr>
+          <w:rFonts w:ascii="Times New Roman" w:eastAsia="Times New Roman" w:hAnsi="Times New Roman" w:cs="Times New Roman"/>
+          <w:b/>
+          <w:bCs/>
+          <w:sz w:val="28"/>
+          <w:szCs w:val="28"/>
+          <w:lang w:eastAsia="ru-RU"/>
+        </w:rPr>
+        <w:t>Анализатор семантики языков</w:t>
+      </w:r>
+    </w:p>
+    <w:p>
+      <w:pPr>
+        <w:shd w:val="clear" w:color="auto" w:fill="FFFFFF" w:themeFill="background1"/>
+        <w:spacing w:after="0" w:line="360" w:lineRule="auto"/>
+        <w:ind w:firstLine="709"/>
+        <w:jc w:val="both"/>
+        <w:rPr>
+          <w:rFonts w:ascii="Times New Roman" w:eastAsia="Times New Roman" w:hAnsi="Times New Roman" w:cs="Times New Roman"/>
+          <w:sz w:val="28"/>
+          <w:szCs w:val="28"/>
+          <w:lang w:eastAsia="ru-RU"/>
+        </w:rPr>
+      </w:pPr>
+      <w:r>
+        <w:rPr>
+          <w:rFonts w:ascii="Times New Roman" w:eastAsia="Times New Roman" w:hAnsi="Times New Roman" w:cs="Times New Roman"/>
+          <w:sz w:val="28"/>
+          <w:szCs w:val="28"/>
+          <w:lang w:eastAsia="ru-RU"/>
+        </w:rPr>
+        <w:t>—</w:t>
+      </w:r>
+      <w:r>
+        <w:rPr>
+          <w:rFonts w:ascii="Times New Roman" w:eastAsia="Times New Roman" w:hAnsi="Times New Roman" w:cs="Times New Roman"/>
+          <w:sz w:val="28"/>
+          <w:szCs w:val="28"/>
+          <w:lang w:eastAsia="ru-RU"/>
+        </w:rPr>
+        <w:t xml:space="preserve"> Анализирует код и разбивает его на семантические блоки</w:t>
+      </w:r>
+      <w:r>
+        <w:rPr>
+          <w:rFonts w:ascii="Times New Roman" w:eastAsia="Times New Roman" w:hAnsi="Times New Roman" w:cs="Times New Roman"/>
+          <w:sz w:val="28"/>
+          <w:szCs w:val="28"/>
+          <w:lang w:eastAsia="ru-RU"/>
+        </w:rPr>
+        <w:t>;</w:t>
+      </w:r>
+    </w:p>
+    <w:p>
+      <w:pPr>
+        <w:shd w:val="clear" w:color="auto" w:fill="FFFFFF" w:themeFill="background1"/>
+        <w:spacing w:after="0" w:line="360" w:lineRule="auto"/>
+        <w:ind w:firstLine="709"/>
+        <w:jc w:val="both"/>
+        <w:rPr>
+          <w:rFonts w:ascii="Times New Roman" w:eastAsia="Times New Roman" w:hAnsi="Times New Roman" w:cs="Times New Roman"/>
+          <w:sz w:val="28"/>
+          <w:szCs w:val="28"/>
+          <w:lang w:val="en-US" w:eastAsia="ru-RU"/>
+        </w:rPr>
+      </w:pPr>
+      <w:r>
+        <w:rPr>
+          <w:rFonts w:ascii="Times New Roman" w:eastAsia="Times New Roman" w:hAnsi="Times New Roman" w:cs="Times New Roman"/>
+          <w:sz w:val="28"/>
+          <w:szCs w:val="28"/>
+          <w:lang w:eastAsia="ru-RU"/>
+        </w:rPr>
+        <w:t>—</w:t>
+      </w:r>
+      <w:r>
+        <w:rPr>
+          <w:rFonts w:ascii="Times New Roman" w:eastAsia="Times New Roman" w:hAnsi="Times New Roman" w:cs="Times New Roman"/>
+          <w:sz w:val="28"/>
+          <w:szCs w:val="28"/>
+          <w:lang w:eastAsia="ru-RU"/>
+        </w:rPr>
+        <w:t xml:space="preserve"> Выполняет проверку структуры кода</w:t>
+      </w:r>
+      <w:r>
+        <w:rPr>
+          <w:rFonts w:ascii="Times New Roman" w:eastAsia="Times New Roman" w:hAnsi="Times New Roman" w:cs="Times New Roman"/>
+          <w:sz w:val="28"/>
+          <w:szCs w:val="28"/>
+          <w:lang w:val="en-US" w:eastAsia="ru-RU"/>
+        </w:rPr>
+        <w:t>;</w:t>
+      </w:r>
+    </w:p>
+    <w:p>
+      <w:pPr>
+        <w:shd w:val="clear" w:color="auto" w:fill="FFFFFF" w:themeFill="background1"/>
+        <w:spacing w:after="0" w:line="360" w:lineRule="auto"/>
+        <w:ind w:firstLine="709"/>
+        <w:jc w:val="both"/>
+        <w:rPr>
+          <w:rFonts w:ascii="Times New Roman" w:eastAsia="Times New Roman" w:hAnsi="Times New Roman" w:cs="Times New Roman"/>
+          <w:sz w:val="28"/>
+          <w:szCs w:val="28"/>
+          <w:lang w:eastAsia="ru-RU"/>
+        </w:rPr>
+      </w:pPr>
+    </w:p>
+    <w:p>
+      <w:pPr>
+        <w:shd w:val="clear" w:color="auto" w:fill="FFFFFF" w:themeFill="background1"/>
+        <w:spacing w:after="0" w:line="360" w:lineRule="auto"/>
+        <w:ind w:firstLine="709"/>
+        <w:jc w:val="both"/>
+        <w:rPr>
+          <w:rFonts w:ascii="Times New Roman" w:eastAsia="Times New Roman" w:hAnsi="Times New Roman" w:cs="Times New Roman"/>
+          <w:b/>
+          <w:bCs/>
+          <w:sz w:val="28"/>
+          <w:szCs w:val="28"/>
+          <w:lang w:eastAsia="ru-RU"/>
+        </w:rPr>
+      </w:pPr>
+      <w:r>
+        <w:rPr>
+          <w:rFonts w:ascii="Times New Roman" w:eastAsia="Times New Roman" w:hAnsi="Times New Roman" w:cs="Times New Roman"/>
+          <w:b/>
+          <w:bCs/>
+          <w:sz w:val="28"/>
+          <w:szCs w:val="28"/>
+          <w:lang w:eastAsia="ru-RU"/>
+        </w:rPr>
+        <w:t>Модуль поиска и замены</w:t>
+      </w:r>
+    </w:p>
+    <w:p>
+      <w:pPr>
+        <w:shd w:val="clear" w:color="auto" w:fill="FFFFFF" w:themeFill="background1"/>
+        <w:spacing w:after="0" w:line="360" w:lineRule="auto"/>
+        <w:ind w:firstLine="709"/>
+        <w:jc w:val="both"/>
+        <w:rPr>
+          <w:rFonts w:ascii="Times New Roman" w:eastAsia="Times New Roman" w:hAnsi="Times New Roman" w:cs="Times New Roman"/>
+          <w:sz w:val="28"/>
+          <w:szCs w:val="28"/>
+          <w:lang w:eastAsia="ru-RU"/>
+        </w:rPr>
+      </w:pPr>
+      <w:r>
+        <w:rPr>
+          <w:rFonts w:ascii="Times New Roman" w:eastAsia="Times New Roman" w:hAnsi="Times New Roman" w:cs="Times New Roman"/>
+          <w:sz w:val="28"/>
+          <w:szCs w:val="28"/>
+          <w:lang w:eastAsia="ru-RU"/>
+        </w:rPr>
+        <w:t>—</w:t>
+      </w:r>
+      <w:r>
+        <w:rPr>
+          <w:rFonts w:ascii="Times New Roman" w:eastAsia="Times New Roman" w:hAnsi="Times New Roman" w:cs="Times New Roman"/>
+          <w:sz w:val="28"/>
+          <w:szCs w:val="28"/>
+          <w:lang w:eastAsia="ru-RU"/>
+        </w:rPr>
+        <w:t xml:space="preserve"> Инструмент поиска и замены текста в коде</w:t>
+      </w:r>
+      <w:r>
+        <w:rPr>
+          <w:rFonts w:ascii="Times New Roman" w:eastAsia="Times New Roman" w:hAnsi="Times New Roman" w:cs="Times New Roman"/>
+          <w:sz w:val="28"/>
+          <w:szCs w:val="28"/>
+          <w:lang w:eastAsia="ru-RU"/>
+        </w:rPr>
+        <w:t>;</w:t>
+      </w:r>
+    </w:p>
+    <w:p>
+      <w:pPr>
+        <w:shd w:val="clear" w:color="auto" w:fill="FFFFFF" w:themeFill="background1"/>
+        <w:spacing w:after="0" w:line="360" w:lineRule="auto"/>
+        <w:ind w:firstLine="709"/>
+        <w:jc w:val="both"/>
+        <w:rPr>
+          <w:rFonts w:ascii="Times New Roman" w:eastAsia="Times New Roman" w:hAnsi="Times New Roman" w:cs="Times New Roman"/>
+          <w:sz w:val="28"/>
+          <w:szCs w:val="28"/>
+          <w:lang w:eastAsia="ru-RU"/>
+        </w:rPr>
+      </w:pPr>
+    </w:p>
+    <w:p>
+      <w:pPr>
+        <w:shd w:val="clear" w:color="auto" w:fill="FFFFFF" w:themeFill="background1"/>
+        <w:spacing w:after="0" w:line="360" w:lineRule="auto"/>
+        <w:ind w:firstLine="709"/>
+        <w:jc w:val="both"/>
+        <w:rPr>
+          <w:rFonts w:ascii="Times New Roman" w:eastAsia="Times New Roman" w:hAnsi="Times New Roman" w:cs="Times New Roman"/>
+          <w:sz w:val="28"/>
+          <w:szCs w:val="28"/>
+          <w:lang w:eastAsia="ru-RU"/>
+        </w:rPr>
+      </w:pPr>
+    </w:p>
+    <w:p>
+      <w:pPr>
+        <w:shd w:val="clear" w:color="auto" w:fill="FFFFFF" w:themeFill="background1"/>
+        <w:spacing w:after="0" w:line="360" w:lineRule="auto"/>
+        <w:ind w:firstLine="709"/>
+        <w:jc w:val="both"/>
+        <w:rPr>
+          <w:rFonts w:ascii="Times New Roman" w:eastAsia="Times New Roman" w:hAnsi="Times New Roman" w:cs="Times New Roman"/>
+          <w:b/>
+          <w:bCs/>
+          <w:sz w:val="28"/>
+          <w:szCs w:val="28"/>
+          <w:lang w:eastAsia="ru-RU"/>
+        </w:rPr>
+      </w:pPr>
+      <w:r>
+        <w:rPr>
+          <w:rFonts w:ascii="Times New Roman" w:eastAsia="Times New Roman" w:hAnsi="Times New Roman" w:cs="Times New Roman"/>
+          <w:b/>
+          <w:bCs/>
+          <w:sz w:val="28"/>
+          <w:szCs w:val="28"/>
+          <w:lang w:eastAsia="ru-RU"/>
+        </w:rPr>
+        <w:lastRenderedPageBreak/>
+        <w:t>Модуль управления темами</w:t>
+      </w:r>
+    </w:p>
+    <w:p>
+      <w:pPr>
+        <w:shd w:val="clear" w:color="auto" w:fill="FFFFFF" w:themeFill="background1"/>
+        <w:spacing w:after="0" w:line="360" w:lineRule="auto"/>
+        <w:ind w:firstLine="709"/>
+        <w:jc w:val="both"/>
+        <w:rPr>
+          <w:rFonts w:ascii="Times New Roman" w:eastAsia="Times New Roman" w:hAnsi="Times New Roman" w:cs="Times New Roman"/>
+          <w:sz w:val="28"/>
+          <w:szCs w:val="28"/>
+          <w:lang w:eastAsia="ru-RU"/>
+        </w:rPr>
+      </w:pPr>
+      <w:r>
+        <w:rPr>
+          <w:rFonts w:ascii="Times New Roman" w:eastAsia="Times New Roman" w:hAnsi="Times New Roman" w:cs="Times New Roman"/>
+          <w:sz w:val="28"/>
+          <w:szCs w:val="28"/>
+          <w:lang w:eastAsia="ru-RU"/>
+        </w:rPr>
+        <w:t>—</w:t>
+      </w:r>
+      <w:r>
+        <w:rPr>
+          <w:rFonts w:ascii="Times New Roman" w:eastAsia="Times New Roman" w:hAnsi="Times New Roman" w:cs="Times New Roman"/>
+          <w:sz w:val="28"/>
+          <w:szCs w:val="28"/>
+          <w:lang w:eastAsia="ru-RU"/>
+        </w:rPr>
+        <w:t xml:space="preserve"> Отвечает за изменение внешнего вида интерфейса при помощи тем оформления</w:t>
+      </w:r>
+      <w:r>
+        <w:rPr>
+          <w:rFonts w:ascii="Times New Roman" w:eastAsia="Times New Roman" w:hAnsi="Times New Roman" w:cs="Times New Roman"/>
+          <w:sz w:val="28"/>
+          <w:szCs w:val="28"/>
+          <w:lang w:eastAsia="ru-RU"/>
+        </w:rPr>
+        <w:t>;</w:t>
+      </w:r>
+    </w:p>
+    <w:p>
+      <w:pPr>
+        <w:shd w:val="clear" w:color="auto" w:fill="FFFFFF" w:themeFill="background1"/>
+        <w:spacing w:after="0" w:line="360" w:lineRule="auto"/>
+        <w:ind w:firstLine="709"/>
+        <w:jc w:val="both"/>
+        <w:rPr>
+          <w:rFonts w:ascii="Times New Roman" w:eastAsia="Times New Roman" w:hAnsi="Times New Roman" w:cs="Times New Roman"/>
+          <w:sz w:val="28"/>
+          <w:szCs w:val="28"/>
+          <w:lang w:eastAsia="ru-RU"/>
+        </w:rPr>
+      </w:pPr>
+      <w:r>
+        <w:rPr>
+          <w:rFonts w:ascii="Times New Roman" w:eastAsia="Times New Roman" w:hAnsi="Times New Roman" w:cs="Times New Roman"/>
+          <w:sz w:val="28"/>
+          <w:szCs w:val="28"/>
+          <w:lang w:eastAsia="ru-RU"/>
+        </w:rPr>
+        <w:t>—</w:t>
+      </w:r>
+      <w:r>
+        <w:rPr>
+          <w:rFonts w:ascii="Times New Roman" w:eastAsia="Times New Roman" w:hAnsi="Times New Roman" w:cs="Times New Roman"/>
+          <w:sz w:val="28"/>
+          <w:szCs w:val="28"/>
+          <w:lang w:eastAsia="ru-RU"/>
+        </w:rPr>
+        <w:t xml:space="preserve"> Позволяет загружать новые темы</w:t>
+      </w:r>
+      <w:r>
+        <w:rPr>
+          <w:rFonts w:ascii="Times New Roman" w:eastAsia="Times New Roman" w:hAnsi="Times New Roman" w:cs="Times New Roman"/>
+          <w:sz w:val="28"/>
+          <w:szCs w:val="28"/>
+          <w:lang w:eastAsia="ru-RU"/>
+        </w:rPr>
+        <w:t>;</w:t>
+      </w:r>
+    </w:p>
+    <w:p>
+      <w:pPr>
+        <w:shd w:val="clear" w:color="auto" w:fill="FFFFFF" w:themeFill="background1"/>
+        <w:spacing w:after="0" w:line="360" w:lineRule="auto"/>
+        <w:ind w:firstLine="709"/>
+        <w:jc w:val="both"/>
+        <w:rPr>
+          <w:rFonts w:ascii="Times New Roman" w:eastAsia="Times New Roman" w:hAnsi="Times New Roman" w:cs="Times New Roman"/>
+          <w:sz w:val="28"/>
+          <w:szCs w:val="28"/>
+          <w:lang w:eastAsia="ru-RU"/>
+        </w:rPr>
+      </w:pPr>
+      <w:r>
+        <w:rPr>
+          <w:rFonts w:ascii="Times New Roman" w:eastAsia="Times New Roman" w:hAnsi="Times New Roman" w:cs="Times New Roman"/>
+          <w:sz w:val="28"/>
+          <w:szCs w:val="28"/>
+          <w:lang w:eastAsia="ru-RU"/>
+        </w:rPr>
+        <w:t>—</w:t>
+      </w:r>
+      <w:r>
+        <w:rPr>
+          <w:rFonts w:ascii="Times New Roman" w:eastAsia="Times New Roman" w:hAnsi="Times New Roman" w:cs="Times New Roman"/>
+          <w:sz w:val="28"/>
+          <w:szCs w:val="28"/>
+          <w:lang w:eastAsia="ru-RU"/>
+        </w:rPr>
+        <w:t xml:space="preserve"> Позволяет настраивать темы</w:t>
+      </w:r>
+      <w:r>
+        <w:rPr>
+          <w:rFonts w:ascii="Times New Roman" w:eastAsia="Times New Roman" w:hAnsi="Times New Roman" w:cs="Times New Roman"/>
+          <w:sz w:val="28"/>
+          <w:szCs w:val="28"/>
+          <w:lang w:eastAsia="ru-RU"/>
+        </w:rPr>
+        <w:t>;</w:t>
+      </w:r>
+    </w:p>
+    <w:p>
+      <w:pPr>
+        <w:shd w:val="clear" w:color="auto" w:fill="FFFFFF" w:themeFill="background1"/>
+        <w:spacing w:after="0" w:line="360" w:lineRule="auto"/>
+        <w:ind w:firstLine="709"/>
+        <w:jc w:val="both"/>
+        <w:rPr>
+          <w:rFonts w:ascii="Times New Roman" w:eastAsia="Times New Roman" w:hAnsi="Times New Roman" w:cs="Times New Roman"/>
+          <w:sz w:val="28"/>
+          <w:szCs w:val="28"/>
+          <w:lang w:eastAsia="ru-RU"/>
+        </w:rPr>
+      </w:pPr>
+    </w:p>
+    <w:p>
+      <w:pPr>
+        <w:shd w:val="clear" w:color="auto" w:fill="FFFFFF" w:themeFill="background1"/>
+        <w:spacing w:after="0" w:line="360" w:lineRule="auto"/>
+        <w:ind w:firstLine="709"/>
+        <w:jc w:val="both"/>
+        <w:rPr>
+          <w:rFonts w:ascii="Times New Roman" w:eastAsia="Times New Roman" w:hAnsi="Times New Roman" w:cs="Times New Roman"/>
+          <w:b/>
+          <w:bCs/>
+          <w:sz w:val="28"/>
+          <w:szCs w:val="28"/>
+          <w:lang w:eastAsia="ru-RU"/>
+        </w:rPr>
+      </w:pPr>
+      <w:r>
+        <w:rPr>
+          <w:rFonts w:ascii="Times New Roman" w:eastAsia="Times New Roman" w:hAnsi="Times New Roman" w:cs="Times New Roman"/>
+          <w:b/>
+          <w:bCs/>
+          <w:sz w:val="28"/>
+          <w:szCs w:val="28"/>
+          <w:lang w:eastAsia="ru-RU"/>
+        </w:rPr>
+        <w:t>Модуль настройки программы</w:t>
+      </w:r>
+    </w:p>
+    <w:p>
+      <w:pPr>
+        <w:shd w:val="clear" w:color="auto" w:fill="FFFFFF" w:themeFill="background1"/>
+        <w:spacing w:after="0" w:line="360" w:lineRule="auto"/>
+        <w:ind w:firstLine="709"/>
+        <w:jc w:val="both"/>
+        <w:rPr>
+          <w:rFonts w:ascii="Times New Roman" w:eastAsia="Times New Roman" w:hAnsi="Times New Roman" w:cs="Times New Roman"/>
+          <w:sz w:val="28"/>
+          <w:szCs w:val="28"/>
+          <w:lang w:val="en-US" w:eastAsia="ru-RU"/>
+        </w:rPr>
+      </w:pPr>
+      <w:r>
+        <w:rPr>
+          <w:rFonts w:ascii="Times New Roman" w:eastAsia="Times New Roman" w:hAnsi="Times New Roman" w:cs="Times New Roman"/>
+          <w:sz w:val="28"/>
+          <w:szCs w:val="28"/>
+          <w:lang w:eastAsia="ru-RU"/>
+        </w:rPr>
+        <w:t>—</w:t>
+      </w:r>
+      <w:r>
+        <w:rPr>
+          <w:rFonts w:ascii="Times New Roman" w:eastAsia="Times New Roman" w:hAnsi="Times New Roman" w:cs="Times New Roman"/>
+          <w:sz w:val="28"/>
+          <w:szCs w:val="28"/>
+          <w:lang w:eastAsia="ru-RU"/>
+        </w:rPr>
+        <w:t xml:space="preserve"> Содержит основные настройки программы</w:t>
+      </w:r>
+      <w:r>
+        <w:rPr>
+          <w:rFonts w:ascii="Times New Roman" w:eastAsia="Times New Roman" w:hAnsi="Times New Roman" w:cs="Times New Roman"/>
+          <w:sz w:val="28"/>
+          <w:szCs w:val="28"/>
+          <w:lang w:val="en-US" w:eastAsia="ru-RU"/>
+        </w:rPr>
+        <w:t>;</w:t>
+      </w:r>
+    </w:p>
+    <w:p>
+      <w:pPr>
+        <w:spacing w:line="360" w:lineRule="auto"/>
+        <w:ind w:firstLine="709"/>
+        <w:jc w:val="center"/>
+        <w:rPr>
+          <w:rFonts w:ascii="Times New Roman" w:hAnsi="Times New Roman" w:cs="Times New Roman"/>
+          <w:sz w:val="28"/>
+          <w:szCs w:val="28"/>
+        </w:rPr>
+      </w:pPr>
     </w:p>
     <w:sectPr>
       <w:pgSz w:w="11906" w:h="16838"/>
@@ -2415,7 +3364,7 @@
 </file>
 
 <file path=word/styles.xml><?xml version="1.0" encoding="utf-8"?>
-<w:styles xmlns:mc="http://schemas.openxmlformats.org/markup-compatibility/2006" xmlns:r="http://schemas.openxmlformats.org/officeDocument/2006/relationships" xmlns:w="http://schemas.openxmlformats.org/wordprocessingml/2006/main" xmlns:w14="http://schemas.microsoft.com/office/word/2010/wordml" xmlns:w15="http://schemas.microsoft.com/office/word/2012/wordml" xmlns:w16cid="http://schemas.microsoft.com/office/word/2016/wordml/cid" xmlns:w16se="http://schemas.microsoft.com/office/word/2015/wordml/symex" mc:Ignorable="w14 w15 w16se w16cid">
+<w:styles xmlns:mc="http://schemas.openxmlformats.org/markup-compatibility/2006" xmlns:r="http://schemas.openxmlformats.org/officeDocument/2006/relationships" xmlns:w="http://schemas.openxmlformats.org/wordprocessingml/2006/main" xmlns:w14="http://schemas.microsoft.com/office/word/2010/wordml" xmlns:w15="http://schemas.microsoft.com/office/word/2012/wordml" xmlns:w16cex="http://schemas.microsoft.com/office/word/2018/wordml/cex" xmlns:w16cid="http://schemas.microsoft.com/office/word/2016/wordml/cid" xmlns:w16="http://schemas.microsoft.com/office/word/2018/wordml" xmlns:w16sdtdh="http://schemas.microsoft.com/office/word/2020/wordml/sdtdatahash" xmlns:w16se="http://schemas.microsoft.com/office/word/2015/wordml/symex" mc:Ignorable="w14 w15 w16se w16cid w16 w16cex w16sdtdh">
   <w:docDefaults>
     <w:rPrDefault>
       <w:rPr>
